--- a/lab 3.docx
+++ b/lab 3.docx
@@ -8,16 +8,16 @@
           <w:noProof/>
         </w:rPr>
         <w:drawing>
-          <wp:anchor distT="0" distB="0" distL="114300" distR="114300" simplePos="0" relativeHeight="251659264" behindDoc="0" locked="0" layoutInCell="1" allowOverlap="1" wp14:anchorId="5F06C603" wp14:editId="21E756BB">
+          <wp:anchor distT="0" distB="0" distL="114300" distR="114300" simplePos="0" relativeHeight="251659264" behindDoc="0" locked="0" layoutInCell="1" allowOverlap="1" wp14:anchorId="6E7C8D05" wp14:editId="3B3ADB6C">
             <wp:simplePos x="0" y="0"/>
             <wp:positionH relativeFrom="margin">
               <wp:align>right</wp:align>
             </wp:positionH>
             <wp:positionV relativeFrom="paragraph">
-              <wp:posOffset>144</wp:posOffset>
+              <wp:posOffset>118</wp:posOffset>
             </wp:positionV>
-            <wp:extent cx="5943600" cy="7153910"/>
-            <wp:effectExtent l="0" t="0" r="0" b="8890"/>
+            <wp:extent cx="5943600" cy="4541520"/>
+            <wp:effectExtent l="0" t="0" r="0" b="0"/>
             <wp:wrapSquare wrapText="bothSides"/>
             <wp:docPr id="1" name="Picture 1"/>
             <wp:cNvGraphicFramePr>
@@ -27,7 +27,7 @@
               <a:graphicData uri="http://schemas.openxmlformats.org/drawingml/2006/picture">
                 <pic:pic xmlns:pic="http://schemas.openxmlformats.org/drawingml/2006/picture">
                   <pic:nvPicPr>
-                    <pic:cNvPr id="1" name="screencapture-chatgpt-c-6916b0ef-4030-8322-96c6-06a3f836b4ed-2025-11-14-11_34_46.png"/>
+                    <pic:cNvPr id="1" name="screencapture-chatgpt-c-691da6fe-1f7c-8320-8eea-c7560ebd21cd-2025-11-19-18_19_24.png"/>
                     <pic:cNvPicPr/>
                   </pic:nvPicPr>
                   <pic:blipFill>
@@ -45,7 +45,7 @@
                   <pic:spPr>
                     <a:xfrm>
                       <a:off x="0" y="0"/>
-                      <a:ext cx="5943600" cy="7153910"/>
+                      <a:ext cx="5943600" cy="4541520"/>
                     </a:xfrm>
                     <a:prstGeom prst="rect">
                       <a:avLst/>
@@ -68,18 +68,18 @@
         </w:rPr>
         <w:lastRenderedPageBreak/>
         <w:drawing>
-          <wp:anchor distT="0" distB="0" distL="114300" distR="114300" simplePos="0" relativeHeight="251658240" behindDoc="0" locked="0" layoutInCell="1" allowOverlap="1" wp14:anchorId="4583AFD1" wp14:editId="67FCC176">
+          <wp:anchor distT="0" distB="0" distL="114300" distR="114300" simplePos="0" relativeHeight="251658240" behindDoc="0" locked="0" layoutInCell="1" allowOverlap="1" wp14:anchorId="522B3664" wp14:editId="5ED28C84">
             <wp:simplePos x="0" y="0"/>
             <wp:positionH relativeFrom="margin">
-              <wp:align>right</wp:align>
+              <wp:align>center</wp:align>
             </wp:positionH>
             <wp:positionV relativeFrom="paragraph">
-              <wp:posOffset>61</wp:posOffset>
+              <wp:posOffset>-302</wp:posOffset>
             </wp:positionV>
-            <wp:extent cx="5943600" cy="4693285"/>
-            <wp:effectExtent l="0" t="0" r="0" b="0"/>
+            <wp:extent cx="4018022" cy="11666480"/>
+            <wp:effectExtent l="0" t="0" r="1905" b="0"/>
             <wp:wrapSquare wrapText="bothSides"/>
-            <wp:docPr id="4" name="Picture 4"/>
+            <wp:docPr id="2" name="Picture 2"/>
             <wp:cNvGraphicFramePr>
               <a:graphicFrameLocks xmlns:a="http://schemas.openxmlformats.org/drawingml/2006/main" noChangeAspect="1"/>
             </wp:cNvGraphicFramePr>
@@ -87,7 +87,7 @@
               <a:graphicData uri="http://schemas.openxmlformats.org/drawingml/2006/picture">
                 <pic:pic xmlns:pic="http://schemas.openxmlformats.org/drawingml/2006/picture">
                   <pic:nvPicPr>
-                    <pic:cNvPr id="4" name="screencapture-chatgpt-c-6916b29e-f12c-8323-83b4-d07209bbd6df-2025-11-14-11_42_35.png"/>
+                    <pic:cNvPr id="2" name="screencapture-chatgpt-c-691dc581-8b44-8323-8ec8-0d1f13acfd41-2025-11-19-20_32_04.png"/>
                     <pic:cNvPicPr/>
                   </pic:nvPicPr>
                   <pic:blipFill>
@@ -105,7 +105,7 @@
                   <pic:spPr>
                     <a:xfrm>
                       <a:off x="0" y="0"/>
-                      <a:ext cx="5943600" cy="4693285"/>
+                      <a:ext cx="4018022" cy="11666480"/>
                     </a:xfrm>
                     <a:prstGeom prst="rect">
                       <a:avLst/>
@@ -114,63 +114,927 @@
                 </pic:pic>
               </a:graphicData>
             </a:graphic>
+            <wp14:sizeRelH relativeFrom="margin">
+              <wp14:pctWidth>0</wp14:pctWidth>
+            </wp14:sizeRelH>
+            <wp14:sizeRelV relativeFrom="margin">
+              <wp14:pctHeight>0</wp14:pctHeight>
+            </wp14:sizeRelV>
           </wp:anchor>
         </w:drawing>
       </w:r>
       <w:r>
         <w:br w:type="page"/>
       </w:r>
+    </w:p>
+    <w:p>
+      <w:r>
+        <w:lastRenderedPageBreak/>
+        <w:t>import json</w:t>
+      </w:r>
+    </w:p>
+    <w:p/>
+    <w:p>
+      <w:r>
+        <w:t># =========================</w:t>
+      </w:r>
+    </w:p>
+    <w:p>
+      <w:r>
+        <w:t>#   DATA &amp; INITIAL STATE</w:t>
+      </w:r>
+    </w:p>
+    <w:p>
+      <w:r>
+        <w:t># =========================</w:t>
+      </w:r>
+    </w:p>
+    <w:p/>
+    <w:p>
+      <w:r>
+        <w:t>tasks = []</w:t>
+      </w:r>
+    </w:p>
+    <w:p>
+      <w:r>
+        <w:t>next_id = 1</w:t>
+      </w:r>
+    </w:p>
+    <w:p/>
+    <w:p/>
+    <w:p>
+      <w:r>
+        <w:t># =========================</w:t>
+      </w:r>
+    </w:p>
+    <w:p>
+      <w:r>
+        <w:t>#   CORE FUNCTIONS</w:t>
+      </w:r>
+    </w:p>
+    <w:p>
+      <w:r>
+        <w:t># =========================</w:t>
+      </w:r>
+    </w:p>
+    <w:p/>
+    <w:p>
+      <w:r>
+        <w:t>def add_task(title, description="", deadline=None, priority="medium"):</w:t>
+      </w:r>
+    </w:p>
+    <w:p>
+      <w:r>
+        <w:t xml:space="preserve">    """</w:t>
+      </w:r>
+    </w:p>
+    <w:p>
+      <w:r>
+        <w:t xml:space="preserve">    Thêm một công việc mới vào danh sách.</w:t>
+      </w:r>
+    </w:p>
+    <w:p>
+      <w:r>
+        <w:t xml:space="preserve">    """</w:t>
+      </w:r>
+    </w:p>
+    <w:p>
+      <w:r>
+        <w:t xml:space="preserve">    global next_id</w:t>
+      </w:r>
+    </w:p>
+    <w:p>
+      <w:r>
+        <w:t xml:space="preserve">    task = {</w:t>
+      </w:r>
+    </w:p>
+    <w:p>
+      <w:r>
+        <w:t xml:space="preserve">        "id": next_id,</w:t>
+      </w:r>
+    </w:p>
+    <w:p>
+      <w:r>
+        <w:t xml:space="preserve">        "title": title,</w:t>
+      </w:r>
+    </w:p>
+    <w:p>
+      <w:r>
+        <w:t xml:space="preserve">        "description": description,</w:t>
+      </w:r>
+    </w:p>
+    <w:p>
+      <w:r>
+        <w:t xml:space="preserve">        "deadline": deadline,</w:t>
+      </w:r>
+    </w:p>
+    <w:p>
+      <w:r>
+        <w:t xml:space="preserve">        "status": "pending",</w:t>
+      </w:r>
+    </w:p>
+    <w:p>
+      <w:r>
+        <w:t xml:space="preserve">        "priority": priority</w:t>
+      </w:r>
+    </w:p>
+    <w:p>
+      <w:r>
+        <w:t xml:space="preserve">    }</w:t>
+      </w:r>
+    </w:p>
+    <w:p>
+      <w:r>
+        <w:t xml:space="preserve">    tasks.append(task)</w:t>
+      </w:r>
+    </w:p>
+    <w:p>
+      <w:r>
+        <w:t xml:space="preserve">    next_id += 1</w:t>
+      </w:r>
+    </w:p>
+    <w:p>
+      <w:r>
+        <w:lastRenderedPageBreak/>
+        <w:t xml:space="preserve">    print("</w:t>
+      </w:r>
+      <w:r>
+        <w:rPr>
+          <w:rFonts w:ascii="Segoe UI Symbol" w:hAnsi="Segoe UI Symbol" w:cs="Segoe UI Symbol"/>
+        </w:rPr>
+        <w:t>✔</w:t>
+      </w:r>
+      <w:r>
+        <w:t>️  Đã thêm công việc!")</w:t>
+      </w:r>
+    </w:p>
+    <w:p>
+      <w:r>
+        <w:t xml:space="preserve">    return task</w:t>
+      </w:r>
+    </w:p>
+    <w:p/>
+    <w:p/>
+    <w:p>
+      <w:r>
+        <w:t>def delete_task(task_id):</w:t>
+      </w:r>
+    </w:p>
+    <w:p>
+      <w:r>
+        <w:t xml:space="preserve">    """</w:t>
+      </w:r>
+    </w:p>
+    <w:p>
+      <w:r>
+        <w:t xml:space="preserve">    Xoá công việc theo id.</w:t>
+      </w:r>
+    </w:p>
+    <w:p>
+      <w:r>
+        <w:t xml:space="preserve">    """</w:t>
+      </w:r>
+    </w:p>
+    <w:p>
+      <w:r>
+        <w:t xml:space="preserve">    for task in tasks:</w:t>
+      </w:r>
+    </w:p>
+    <w:p>
+      <w:r>
+        <w:t xml:space="preserve">        if task["id"] == task_id:</w:t>
+      </w:r>
+    </w:p>
+    <w:p>
+      <w:r>
+        <w:t xml:space="preserve">            tasks.remove(task)</w:t>
+      </w:r>
+    </w:p>
+    <w:p>
+      <w:r>
+        <w:t xml:space="preserve">            print("</w:t>
+      </w:r>
+      <w:r>
+        <w:rPr>
+          <w:rFonts w:ascii="Segoe UI Symbol" w:hAnsi="Segoe UI Symbol" w:cs="Segoe UI Symbol"/>
+        </w:rPr>
+        <w:t>🗑</w:t>
+      </w:r>
+      <w:r>
+        <w:t>️  Đã xoá công việc!")</w:t>
+      </w:r>
+    </w:p>
+    <w:p>
+      <w:r>
+        <w:t xml:space="preserve">            return True</w:t>
+      </w:r>
+    </w:p>
+    <w:p>
+      <w:r>
+        <w:t xml:space="preserve">    print("</w:t>
+      </w:r>
+      <w:r>
+        <w:rPr>
+          <w:rFonts w:ascii="Segoe UI Symbol" w:hAnsi="Segoe UI Symbol" w:cs="Segoe UI Symbol"/>
+        </w:rPr>
+        <w:t>⚠</w:t>
+      </w:r>
+      <w:r>
+        <w:t>️  Không tìm thấy ID!")</w:t>
+      </w:r>
+    </w:p>
+    <w:p>
+      <w:r>
+        <w:t xml:space="preserve">    return False</w:t>
+      </w:r>
+    </w:p>
+    <w:p/>
+    <w:p/>
+    <w:p>
+      <w:r>
+        <w:t>def update_task(task_id, **kwargs):</w:t>
+      </w:r>
+    </w:p>
+    <w:p>
+      <w:r>
+        <w:t xml:space="preserve">    """</w:t>
+      </w:r>
+    </w:p>
+    <w:p>
+      <w:r>
+        <w:t xml:space="preserve">    Cập nhật công việc theo id.</w:t>
+      </w:r>
+    </w:p>
+    <w:p>
+      <w:r>
+        <w:t xml:space="preserve">    """</w:t>
+      </w:r>
+    </w:p>
+    <w:p>
+      <w:r>
+        <w:t xml:space="preserve">    for task in tasks:</w:t>
+      </w:r>
+    </w:p>
+    <w:p>
+      <w:r>
+        <w:t xml:space="preserve">        if task["id"] == task_id:</w:t>
+      </w:r>
+    </w:p>
+    <w:p>
+      <w:r>
+        <w:t xml:space="preserve">            for key, value in kwargs.items():</w:t>
+      </w:r>
+    </w:p>
+    <w:p>
+      <w:r>
+        <w:t xml:space="preserve">                if key in task and value is not None:</w:t>
+      </w:r>
+    </w:p>
+    <w:p>
+      <w:r>
+        <w:t xml:space="preserve">                    task[key] = value</w:t>
+      </w:r>
+    </w:p>
+    <w:p>
+      <w:r>
+        <w:t xml:space="preserve">            print("</w:t>
+      </w:r>
+      <w:r>
+        <w:rPr>
+          <w:rFonts w:ascii="Segoe UI Symbol" w:hAnsi="Segoe UI Symbol" w:cs="Segoe UI Symbol"/>
+        </w:rPr>
+        <w:t>🔧</w:t>
+      </w:r>
+      <w:r>
+        <w:t xml:space="preserve">  Đã cập nhật công việc!")</w:t>
+      </w:r>
+    </w:p>
+    <w:p>
+      <w:r>
+        <w:t xml:space="preserve">            return task</w:t>
+      </w:r>
+    </w:p>
+    <w:p>
+      <w:r>
+        <w:lastRenderedPageBreak/>
+        <w:t xml:space="preserve">    print("</w:t>
+      </w:r>
+      <w:r>
+        <w:rPr>
+          <w:rFonts w:ascii="Segoe UI Symbol" w:hAnsi="Segoe UI Symbol" w:cs="Segoe UI Symbol"/>
+        </w:rPr>
+        <w:t>⚠</w:t>
+      </w:r>
+      <w:r>
+        <w:t>️  Không tìm thấy ID!")</w:t>
+      </w:r>
+    </w:p>
+    <w:p>
+      <w:r>
+        <w:t xml:space="preserve">    return None</w:t>
+      </w:r>
+    </w:p>
+    <w:p/>
+    <w:p/>
+    <w:p>
+      <w:r>
+        <w:t>def list_tasks():</w:t>
+      </w:r>
+    </w:p>
+    <w:p>
+      <w:r>
+        <w:t xml:space="preserve">    """</w:t>
+      </w:r>
+    </w:p>
+    <w:p>
+      <w:r>
+        <w:t xml:space="preserve">    Hiển thị danh sách công việc.</w:t>
+      </w:r>
+    </w:p>
+    <w:p>
+      <w:r>
+        <w:t xml:space="preserve">    """</w:t>
+      </w:r>
+    </w:p>
+    <w:p>
+      <w:r>
+        <w:t xml:space="preserve">    if not tasks:</w:t>
+      </w:r>
+    </w:p>
+    <w:p>
+      <w:r>
+        <w:t xml:space="preserve">        print("</w:t>
+      </w:r>
+      <w:r>
+        <w:rPr>
+          <w:rFonts w:ascii="Segoe UI Symbol" w:hAnsi="Segoe UI Symbol" w:cs="Segoe UI Symbol"/>
+        </w:rPr>
+        <w:t>📭</w:t>
+      </w:r>
+      <w:r>
+        <w:t xml:space="preserve"> Danh sách công việc trống!")</w:t>
+      </w:r>
+    </w:p>
+    <w:p>
+      <w:r>
+        <w:t xml:space="preserve">        return</w:t>
+      </w:r>
+    </w:p>
+    <w:p/>
+    <w:p>
+      <w:r>
+        <w:t xml:space="preserve">    print("\n===== DANH SÁCH CÔNG VIỆC =====")</w:t>
+      </w:r>
+    </w:p>
+    <w:p>
+      <w:r>
+        <w:t xml:space="preserve">    for task in tasks:</w:t>
+      </w:r>
+    </w:p>
+    <w:p>
+      <w:r>
+        <w:t xml:space="preserve">        print(f"[{task['id']}] {task['title']} | {task['status']} | Ưu tiên: {task['priority']} | Deadline: {task['deadline']}")</w:t>
+      </w:r>
+    </w:p>
+    <w:p>
+      <w:r>
+        <w:t xml:space="preserve">    print("===============================\n")</w:t>
+      </w:r>
+    </w:p>
+    <w:p/>
+    <w:p/>
+    <w:p>
+      <w:r>
+        <w:t>def filter_by_status(status):</w:t>
+      </w:r>
+    </w:p>
+    <w:p>
+      <w:r>
+        <w:t xml:space="preserve">    """</w:t>
+      </w:r>
+    </w:p>
+    <w:p>
+      <w:r>
+        <w:t xml:space="preserve">    Lọc công việc theo trạng thái.</w:t>
+      </w:r>
+    </w:p>
+    <w:p>
+      <w:r>
+        <w:t xml:space="preserve">    """</w:t>
+      </w:r>
+    </w:p>
+    <w:p>
+      <w:r>
+        <w:t xml:space="preserve">    filtered = [task for task in tasks if task["status"] == status]</w:t>
+      </w:r>
+    </w:p>
+    <w:p>
+      <w:r>
+        <w:t xml:space="preserve">    if not filtered:</w:t>
+      </w:r>
+    </w:p>
+    <w:p>
+      <w:r>
+        <w:t xml:space="preserve">        print("</w:t>
+      </w:r>
+      <w:r>
+        <w:rPr>
+          <w:rFonts w:ascii="Segoe UI Symbol" w:hAnsi="Segoe UI Symbol" w:cs="Segoe UI Symbol"/>
+        </w:rPr>
+        <w:t>📭</w:t>
+      </w:r>
+      <w:r>
+        <w:t xml:space="preserve"> Không có công việc phù hợp!")</w:t>
+      </w:r>
+    </w:p>
+    <w:p>
+      <w:r>
+        <w:t xml:space="preserve">        return</w:t>
+      </w:r>
+    </w:p>
+    <w:p/>
+    <w:p>
+      <w:r>
+        <w:t xml:space="preserve">    print(f"\n===== CÔNG VIỆC ({status}) =====")</w:t>
+      </w:r>
+    </w:p>
+    <w:p>
+      <w:r>
+        <w:lastRenderedPageBreak/>
+        <w:t xml:space="preserve">    for task in filtered:</w:t>
+      </w:r>
+    </w:p>
+    <w:p>
+      <w:r>
+        <w:t xml:space="preserve">        print(f"[{task['id']}] {task['title']} | Ưu tiên: {task['priority']}")</w:t>
+      </w:r>
+    </w:p>
+    <w:p>
+      <w:r>
+        <w:t xml:space="preserve">    print("===============================\n")</w:t>
+      </w:r>
+    </w:p>
+    <w:p/>
+    <w:p/>
+    <w:p>
+      <w:r>
+        <w:t>def save_to_file(filename="tasks.json"):</w:t>
+      </w:r>
+    </w:p>
+    <w:p>
+      <w:r>
+        <w:t xml:space="preserve">    """</w:t>
+      </w:r>
+    </w:p>
+    <w:p>
+      <w:r>
+        <w:t xml:space="preserve">    Lưu danh sách công việc vào file.</w:t>
+      </w:r>
+    </w:p>
+    <w:p>
+      <w:r>
+        <w:t xml:space="preserve">    """</w:t>
+      </w:r>
+    </w:p>
+    <w:p>
+      <w:r>
+        <w:t xml:space="preserve">    with open(filename, "w", encoding="utf-8") as f:</w:t>
+      </w:r>
+    </w:p>
+    <w:p>
+      <w:r>
+        <w:t xml:space="preserve">        json.dump(tasks, f, indent=4, ensure_ascii=False)</w:t>
+      </w:r>
+    </w:p>
+    <w:p>
+      <w:r>
+        <w:t xml:space="preserve">    print("</w:t>
+      </w:r>
+      <w:r>
+        <w:rPr>
+          <w:rFonts w:ascii="Segoe UI Symbol" w:hAnsi="Segoe UI Symbol" w:cs="Segoe UI Symbol"/>
+        </w:rPr>
+        <w:t>💾</w:t>
+      </w:r>
+      <w:r>
+        <w:t xml:space="preserve"> Đã lưu dữ liệu vào file!")</w:t>
+      </w:r>
+    </w:p>
+    <w:p/>
+    <w:p/>
+    <w:p>
+      <w:r>
+        <w:t>def load_from_file(filename="tasks.json"):</w:t>
+      </w:r>
+    </w:p>
+    <w:p>
+      <w:r>
+        <w:t xml:space="preserve">    """</w:t>
+      </w:r>
+    </w:p>
+    <w:p>
+      <w:r>
+        <w:t xml:space="preserve">    Tải danh sách công việc từ file.</w:t>
+      </w:r>
+    </w:p>
+    <w:p>
+      <w:r>
+        <w:t xml:space="preserve">    """</w:t>
+      </w:r>
+    </w:p>
+    <w:p>
+      <w:r>
+        <w:t xml:space="preserve">    global tasks, next_id</w:t>
+      </w:r>
+    </w:p>
+    <w:p>
+      <w:r>
+        <w:t xml:space="preserve">    try:</w:t>
+      </w:r>
+    </w:p>
+    <w:p>
+      <w:r>
+        <w:t xml:space="preserve">        with open(filename, "r", encoding="utf-8") as f:</w:t>
+      </w:r>
+    </w:p>
+    <w:p>
+      <w:r>
+        <w:t xml:space="preserve">            tasks = json.load(f)</w:t>
+      </w:r>
+    </w:p>
+    <w:p>
+      <w:r>
+        <w:t xml:space="preserve">            next_id = max((t["id"] for t in tasks), default=0) + 1</w:t>
+      </w:r>
+    </w:p>
+    <w:p>
+      <w:r>
+        <w:t xml:space="preserve">        print("</w:t>
+      </w:r>
+      <w:r>
+        <w:rPr>
+          <w:rFonts w:ascii="Segoe UI Symbol" w:hAnsi="Segoe UI Symbol" w:cs="Segoe UI Symbol"/>
+        </w:rPr>
+        <w:t>📂</w:t>
+      </w:r>
+      <w:r>
+        <w:t xml:space="preserve"> Đã tải dữ liệu từ file!")</w:t>
+      </w:r>
+    </w:p>
+    <w:p>
+      <w:r>
+        <w:t xml:space="preserve">    except FileNotFoundError:</w:t>
+      </w:r>
+    </w:p>
+    <w:p>
+      <w:r>
+        <w:t xml:space="preserve">        print("</w:t>
+      </w:r>
+      <w:r>
+        <w:rPr>
+          <w:rFonts w:ascii="Segoe UI Symbol" w:hAnsi="Segoe UI Symbol" w:cs="Segoe UI Symbol"/>
+        </w:rPr>
+        <w:t>⚠</w:t>
+      </w:r>
+      <w:r>
+        <w:t>️  Không có file dữ liệu, bắt đầu mới!")</w:t>
+      </w:r>
+    </w:p>
+    <w:p/>
+    <w:p/>
+    <w:p>
+      <w:r>
+        <w:t># =========================</w:t>
+      </w:r>
+    </w:p>
+    <w:p>
+      <w:r>
+        <w:lastRenderedPageBreak/>
+        <w:t>#   MENU INTERFACE</w:t>
+      </w:r>
+    </w:p>
+    <w:p>
+      <w:r>
+        <w:t># =========================</w:t>
+      </w:r>
+    </w:p>
+    <w:p/>
+    <w:p>
+      <w:r>
+        <w:t>def show_menu():</w:t>
+      </w:r>
+    </w:p>
+    <w:p>
+      <w:r>
+        <w:t xml:space="preserve">    print("""</w:t>
+      </w:r>
+    </w:p>
+    <w:p>
+      <w:r>
+        <w:t>===== TO-DO LIST MENU =====</w:t>
+      </w:r>
+    </w:p>
+    <w:p>
+      <w:r>
+        <w:t>1. Thêm công việc</w:t>
+      </w:r>
+    </w:p>
+    <w:p>
+      <w:r>
+        <w:t>2. Xoá công việc</w:t>
+      </w:r>
+    </w:p>
+    <w:p>
+      <w:r>
+        <w:t>3. Cập nhật công việc</w:t>
+      </w:r>
+    </w:p>
+    <w:p>
+      <w:r>
+        <w:t>4. Hiển thị danh sách công việc</w:t>
+      </w:r>
+    </w:p>
+    <w:p>
+      <w:r>
+        <w:t>5. Lọc theo trạng thái</w:t>
+      </w:r>
+    </w:p>
+    <w:p>
+      <w:r>
+        <w:t>6. Lưu dữ liệu vào file</w:t>
+      </w:r>
+    </w:p>
+    <w:p>
+      <w:r>
+        <w:t>7. Tải dữ liệu từ file</w:t>
+      </w:r>
+    </w:p>
+    <w:p>
+      <w:r>
+        <w:t>0. Thoát</w:t>
+      </w:r>
+    </w:p>
+    <w:p>
+      <w:r>
+        <w:t xml:space="preserve">=========================== </w:t>
+      </w:r>
+    </w:p>
+    <w:p>
+      <w:r>
+        <w:t>""")</w:t>
+      </w:r>
+    </w:p>
+    <w:p/>
+    <w:p/>
+    <w:p>
+      <w:r>
+        <w:t>def main():</w:t>
+      </w:r>
+    </w:p>
+    <w:p>
+      <w:r>
+        <w:t xml:space="preserve">    load_from_file()  # tự động tải khi khởi động</w:t>
+      </w:r>
+    </w:p>
+    <w:p/>
+    <w:p>
+      <w:r>
+        <w:t xml:space="preserve">    while True:</w:t>
+      </w:r>
+    </w:p>
+    <w:p>
+      <w:r>
+        <w:t xml:space="preserve">        show_menu()</w:t>
+      </w:r>
+    </w:p>
+    <w:p>
+      <w:r>
+        <w:t xml:space="preserve">        choice = input("Chọn chức năng: ")</w:t>
+      </w:r>
+    </w:p>
+    <w:p/>
+    <w:p>
+      <w:r>
+        <w:t xml:space="preserve">        if choice == "1":</w:t>
+      </w:r>
+    </w:p>
+    <w:p>
+      <w:r>
+        <w:t xml:space="preserve">            title = input("Tiêu đề: ")</w:t>
+      </w:r>
+    </w:p>
+    <w:p>
+      <w:r>
+        <w:t xml:space="preserve">            description = input("Mô tả: ")</w:t>
+      </w:r>
+    </w:p>
+    <w:p>
+      <w:r>
+        <w:t xml:space="preserve">            deadline = input("Deadline (YYYY-MM-DD): ")</w:t>
+      </w:r>
+    </w:p>
+    <w:p>
+      <w:r>
+        <w:lastRenderedPageBreak/>
+        <w:t xml:space="preserve">            priority = input("Ưu tiên (low/medium/high): ")</w:t>
+      </w:r>
+    </w:p>
+    <w:p/>
+    <w:p>
+      <w:r>
+        <w:t xml:space="preserve">            add_task(title, description, deadline, priority)</w:t>
+      </w:r>
+    </w:p>
+    <w:p/>
+    <w:p>
+      <w:r>
+        <w:t xml:space="preserve">        elif choice == "2":</w:t>
+      </w:r>
+    </w:p>
+    <w:p>
+      <w:r>
+        <w:t xml:space="preserve">            task_id = int(input("Nhập ID cần xoá: "))</w:t>
+      </w:r>
+    </w:p>
+    <w:p>
+      <w:r>
+        <w:t xml:space="preserve">            delete_task(task_id)</w:t>
+      </w:r>
+    </w:p>
+    <w:p/>
+    <w:p>
+      <w:r>
+        <w:t xml:space="preserve">        elif choice == "3":</w:t>
+      </w:r>
+    </w:p>
+    <w:p>
+      <w:r>
+        <w:t xml:space="preserve">            task_id = int(input("Nhập ID cần cập nhật: "))</w:t>
+      </w:r>
+    </w:p>
+    <w:p>
+      <w:r>
+        <w:t xml:space="preserve">            print("Nhập giá trị mới (để trống nếu không thay đổi):")</w:t>
+      </w:r>
+    </w:p>
+    <w:p>
+      <w:r>
+        <w:t xml:space="preserve">            title = input("Tiêu đề: ") or None</w:t>
+      </w:r>
+    </w:p>
+    <w:p>
+      <w:r>
+        <w:t xml:space="preserve">            description = input("Mô tả: ") or None</w:t>
+      </w:r>
+    </w:p>
+    <w:p>
+      <w:r>
+        <w:t xml:space="preserve">            deadline = input("Deadline: ") or None</w:t>
+      </w:r>
+    </w:p>
+    <w:p>
+      <w:r>
+        <w:t xml:space="preserve">            status = input("Trạng thái (pending/in_progress/done): ") or None</w:t>
+      </w:r>
+    </w:p>
+    <w:p>
+      <w:r>
+        <w:t xml:space="preserve">            priority = input("Ưu tiên (low/medium/high): ") or None</w:t>
+      </w:r>
+    </w:p>
+    <w:p/>
+    <w:p>
+      <w:r>
+        <w:t xml:space="preserve">            update_task(task_id, title=title, description=description,</w:t>
+      </w:r>
+    </w:p>
+    <w:p>
+      <w:r>
+        <w:t xml:space="preserve">                        deadline=deadline, status=status, priority=priority)</w:t>
+      </w:r>
+    </w:p>
+    <w:p/>
+    <w:p>
+      <w:r>
+        <w:t xml:space="preserve">        elif choice == "4":</w:t>
+      </w:r>
+    </w:p>
+    <w:p>
+      <w:r>
+        <w:t xml:space="preserve">            list_tasks()</w:t>
+      </w:r>
+    </w:p>
+    <w:p/>
+    <w:p>
+      <w:r>
+        <w:t xml:space="preserve">        elif choice == "5":</w:t>
+      </w:r>
+    </w:p>
+    <w:p>
+      <w:r>
+        <w:t xml:space="preserve">            status = input("Nhập trạng thái (pending/in_progress/done): ")</w:t>
+      </w:r>
+    </w:p>
+    <w:p>
+      <w:r>
+        <w:t xml:space="preserve">            filter_by_status(status)</w:t>
+      </w:r>
+    </w:p>
+    <w:p/>
+    <w:p>
+      <w:r>
+        <w:t xml:space="preserve">        elif choice == "6":</w:t>
+      </w:r>
+    </w:p>
+    <w:p>
+      <w:r>
+        <w:t xml:space="preserve">            save_to_file()</w:t>
+      </w:r>
+    </w:p>
+    <w:p/>
+    <w:p>
+      <w:r>
+        <w:t xml:space="preserve">        elif choice == "7":</w:t>
+      </w:r>
+    </w:p>
+    <w:p>
+      <w:r>
+        <w:t xml:space="preserve">            load_from_file()</w:t>
+      </w:r>
+    </w:p>
+    <w:p/>
+    <w:p>
+      <w:r>
+        <w:t xml:space="preserve">        elif choice == "0":</w:t>
+      </w:r>
+    </w:p>
+    <w:p>
+      <w:r>
+        <w:t xml:space="preserve">            print("</w:t>
+      </w:r>
+      <w:r>
+        <w:rPr>
+          <w:rFonts w:ascii="Segoe UI Symbol" w:hAnsi="Segoe UI Symbol" w:cs="Segoe UI Symbol"/>
+        </w:rPr>
+        <w:t>👋</w:t>
+      </w:r>
+      <w:r>
+        <w:t xml:space="preserve"> Tạm biệt!")</w:t>
+      </w:r>
+    </w:p>
+    <w:p>
+      <w:r>
+        <w:t xml:space="preserve">            break</w:t>
+      </w:r>
+    </w:p>
+    <w:p/>
+    <w:p>
+      <w:r>
+        <w:t xml:space="preserve">        else:</w:t>
+      </w:r>
+    </w:p>
+    <w:p>
+      <w:r>
+        <w:t xml:space="preserve">            print("</w:t>
+      </w:r>
+      <w:r>
+        <w:rPr>
+          <w:rFonts w:ascii="Segoe UI Symbol" w:hAnsi="Segoe UI Symbol" w:cs="Segoe UI Symbol"/>
+        </w:rPr>
+        <w:t>⚠</w:t>
+      </w:r>
+      <w:r>
+        <w:t>️ Lựa chọn không hợp lệ, vui lòng thử lại.")</w:t>
+      </w:r>
+    </w:p>
+    <w:p/>
+    <w:p/>
+    <w:p>
+      <w:r>
+        <w:t># =========================</w:t>
+      </w:r>
+    </w:p>
+    <w:p>
+      <w:r>
+        <w:t>#   START PROGRAM</w:t>
+      </w:r>
+    </w:p>
+    <w:p>
+      <w:r>
+        <w:t># =========================</w:t>
+      </w:r>
+    </w:p>
+    <w:p>
+      <w:r>
+        <w:t>if __name__ == "__main__":</w:t>
+      </w:r>
+    </w:p>
+    <w:p>
+      <w:r>
+        <w:t xml:space="preserve">    main()</w:t>
+      </w:r>
       <w:bookmarkStart w:id="0" w:name="_GoBack"/>
       <w:bookmarkEnd w:id="0"/>
-    </w:p>
-    <w:p>
-      <w:r>
-        <w:rPr>
-          <w:noProof/>
-        </w:rPr>
-        <w:lastRenderedPageBreak/>
-        <w:drawing>
-          <wp:inline distT="0" distB="0" distL="0" distR="0">
-            <wp:extent cx="5943600" cy="5337175"/>
-            <wp:effectExtent l="0" t="0" r="0" b="0"/>
-            <wp:docPr id="5" name="Picture 5"/>
-            <wp:cNvGraphicFramePr>
-              <a:graphicFrameLocks xmlns:a="http://schemas.openxmlformats.org/drawingml/2006/main" noChangeAspect="1"/>
-            </wp:cNvGraphicFramePr>
-            <a:graphic xmlns:a="http://schemas.openxmlformats.org/drawingml/2006/main">
-              <a:graphicData uri="http://schemas.openxmlformats.org/drawingml/2006/picture">
-                <pic:pic xmlns:pic="http://schemas.openxmlformats.org/drawingml/2006/picture">
-                  <pic:nvPicPr>
-                    <pic:cNvPr id="5" name="screencapture-chatgpt-c-6916b40a-d1d0-8323-806f-a4cc905c7b04-2025-11-14-11_47_37.png"/>
-                    <pic:cNvPicPr/>
-                  </pic:nvPicPr>
-                  <pic:blipFill>
-                    <a:blip r:embed="rId6" cstate="print">
-                      <a:extLst>
-                        <a:ext uri="{28A0092B-C50C-407E-A947-70E740481C1C}">
-                          <a14:useLocalDpi xmlns:a14="http://schemas.microsoft.com/office/drawing/2010/main" val="0"/>
-                        </a:ext>
-                      </a:extLst>
-                    </a:blip>
-                    <a:stretch>
-                      <a:fillRect/>
-                    </a:stretch>
-                  </pic:blipFill>
-                  <pic:spPr>
-                    <a:xfrm>
-                      <a:off x="0" y="0"/>
-                      <a:ext cx="5943600" cy="5337175"/>
-                    </a:xfrm>
-                    <a:prstGeom prst="rect">
-                      <a:avLst/>
-                    </a:prstGeom>
-                  </pic:spPr>
-                </pic:pic>
-              </a:graphicData>
-            </a:graphic>
-          </wp:inline>
-        </w:drawing>
-      </w:r>
     </w:p>
     <w:sectPr>
       <w:pgSz w:w="12240" w:h="15840"/>
